--- a/Proyecto AA P5.docx
+++ b/Proyecto AA P5.docx
@@ -261,7 +261,19 @@
         <w:rPr>
           <w:lang w:val="es-HN"/>
         </w:rPr>
-        <w:t xml:space="preserve"> Se debe determinar la </w:t>
+        <w:t xml:space="preserve"> Se debe determinar</w:t>
+      </w:r>
+      <w:r>
+        <w:rPr>
+          <w:lang w:val="es-HN"/>
+        </w:rPr>
+        <w:t xml:space="preserve"> </w:t>
+      </w:r>
+      <w:r>
+        <w:rPr>
+          <w:lang w:val="es-HN"/>
+        </w:rPr>
+        <w:t xml:space="preserve">la </w:t>
       </w:r>
       <w:r>
         <w:rPr>
@@ -276,14 +288,14 @@
         </w:rPr>
         <w:t xml:space="preserve"> cantidad de colores para pintar los vértices de un grafo no dirigido de forma que no </w:t>
       </w:r>
-      <w:proofErr w:type="gramStart"/>
-      <w:r>
-        <w:rPr>
-          <w:lang w:val="es-HN"/>
-        </w:rPr>
-        <w:t>hayan</w:t>
-      </w:r>
-      <w:proofErr w:type="gramEnd"/>
+      <w:r>
+        <w:rPr>
+          <w:lang w:val="es-HN"/>
+        </w:rPr>
+        <w:t>haya</w:t>
+      </w:r>
+      <w:bookmarkStart w:id="0" w:name="_GoBack"/>
+      <w:bookmarkEnd w:id="0"/>
       <w:r>
         <w:rPr>
           <w:lang w:val="es-HN"/>
@@ -383,8 +395,6 @@
           <w:lang w:val="es-HN"/>
         </w:rPr>
       </w:pPr>
-      <w:bookmarkStart w:id="0" w:name="_GoBack"/>
-      <w:bookmarkEnd w:id="0"/>
     </w:p>
     <w:p>
       <w:pPr>
